--- a/docs/Channel estimation and equalization.docx
+++ b/docs/Channel estimation and equalization.docx
@@ -90,24 +90,14 @@
       <w:r>
         <w:t xml:space="preserve">Figure </w:t>
       </w:r>
-      <w:r>
-        <w:fldChar w:fldCharType="begin"/>
-      </w:r>
-      <w:r>
-        <w:instrText xml:space="preserve"> SEQ Figure \* ARABIC </w:instrText>
-      </w:r>
-      <w:r>
-        <w:fldChar w:fldCharType="separate"/>
-      </w:r>
-      <w:r>
-        <w:rPr>
-          <w:noProof/>
-        </w:rPr>
-        <w:t>1</w:t>
-      </w:r>
-      <w:r>
-        <w:fldChar w:fldCharType="end"/>
-      </w:r>
+      <w:fldSimple w:instr=" SEQ Figure \* ARABIC ">
+        <w:r>
+          <w:rPr>
+            <w:noProof/>
+          </w:rPr>
+          <w:t>1</w:t>
+        </w:r>
+      </w:fldSimple>
       <w:r>
         <w:t>: pilot positions</w:t>
       </w:r>
@@ -196,24 +186,14 @@
       <w:r>
         <w:t xml:space="preserve">Figure </w:t>
       </w:r>
-      <w:r>
-        <w:fldChar w:fldCharType="begin"/>
-      </w:r>
-      <w:r>
-        <w:instrText xml:space="preserve"> SEQ Figure \* ARABIC </w:instrText>
-      </w:r>
-      <w:r>
-        <w:fldChar w:fldCharType="separate"/>
-      </w:r>
-      <w:r>
-        <w:rPr>
-          <w:noProof/>
-        </w:rPr>
-        <w:t>2</w:t>
-      </w:r>
-      <w:r>
-        <w:fldChar w:fldCharType="end"/>
-      </w:r>
+      <w:fldSimple w:instr=" SEQ Figure \* ARABIC ">
+        <w:r>
+          <w:rPr>
+            <w:noProof/>
+          </w:rPr>
+          <w:t>2</w:t>
+        </w:r>
+      </w:fldSimple>
       <w:r>
         <w:t xml:space="preserve">: </w:t>
       </w:r>
@@ -224,37 +204,13 @@
     <w:p/>
     <w:p>
       <w:r>
-        <w:t xml:space="preserve">The populated resource grid represents several subframes containing data. This grid is then </w:t>
-      </w:r>
-      <w:r>
-        <w:t>SC-</w:t>
-      </w:r>
-      <w:r>
-        <w:t>FDM modulated and passed through the model of the propagation channel. Channel noise in the form of additive white Gaussian noise (AWGN) is added before the signal enters the receiver. Once inside the receiver the signal is</w:t>
-      </w:r>
-      <w:r>
-        <w:t xml:space="preserve"> SC-</w:t>
-      </w:r>
-      <w:r>
-        <w:t>OFDM demodulated and a received resource grid can be constructed. The received resource grid contains the transmitted resource elements which have been affected by the complex channel gains and the channel noise. Using the known pilot symbols to estimate the channel, it is possible to equalize the effects of the channel and reduce the noise on the received resource grid.</w:t>
+        <w:t>The populated resource grid represents several subframes containing data. This grid is then SC-FDM modulated and passed through the model of the propagation channel. Channel noise in the form of additive white Gaussian noise (AWGN) is added before the signal enters the receiver. Once inside the receiver the signal is SC-OFDM demodulated and a received resource grid can be constructed. The received resource grid contains the transmitted resource elements which have been affected by the complex channel gains and the channel noise. Using the known pilot symbols to estimate the channel, it is possible to equalize the effects of the channel and reduce the noise on the received resource grid.</w:t>
       </w:r>
     </w:p>
     <w:p>
       <w:r>
         <w:lastRenderedPageBreak/>
-        <w:t xml:space="preserve">LTE assigns each antenna port a unique set of locations within a subframe to which to map reference signals. Because no other antenna transmits data at these locations in time and frequency, channel estimation for multi-antenna configurations can be performed. The channel estimation algorithm extracts the reference signals for a transmit/receive antenna pair from the received grid. The least squares estimates of the channel frequency response at the pilot symbols are calculated as described in On Channel Estimation in </w:t>
-      </w:r>
-      <w:r>
-        <w:t>SC-</w:t>
-      </w:r>
-      <w:r>
-        <w:t>OFDM Systems [</w:t>
-      </w:r>
-      <w:r>
-        <w:t>1</w:t>
-      </w:r>
-      <w:r>
-        <w:t>]. The least squares estimates are then averaged to reduce any unwanted noise from the pilot symbols. Because it is possible that no pilots are located near the subframe edge, virtual pilot symbols are created to aid the interpolation process near the edge of the subframe. Using the averaged pilot symbol estimates and the calculated virtual pilot symbols, interpolation is then carried out to estimate the entire subframe. This process is demonstrated in the following block diagram.</w:t>
+        <w:t>LTE assigns each antenna port a unique set of locations within a subframe to which to map reference signals. Because no other antenna transmits data at these locations in time and frequency, channel estimation for multi-antenna configurations can be performed. The channel estimation algorithm extracts the reference signals for a transmit/receive antenna pair from the received grid. The least squares estimates of the channel frequency response at the pilot symbols are calculated as described in On Channel Estimation in SC-OFDM Systems [1]. The least squares estimates are then averaged to reduce any unwanted noise from the pilot symbols. Because it is possible that no pilots are located near the subframe edge, virtual pilot symbols are created to aid the interpolation process near the edge of the subframe. Using the averaged pilot symbol estimates and the calculated virtual pilot symbols, interpolation is then carried out to estimate the entire subframe. This process is demonstrated in the following block diagram.</w:t>
       </w:r>
     </w:p>
     <w:p>
@@ -323,24 +279,14 @@
       <w:r>
         <w:t xml:space="preserve">Figure </w:t>
       </w:r>
-      <w:r>
-        <w:fldChar w:fldCharType="begin"/>
-      </w:r>
-      <w:r>
-        <w:instrText xml:space="preserve"> SEQ Figure \* ARABIC </w:instrText>
-      </w:r>
-      <w:r>
-        <w:fldChar w:fldCharType="separate"/>
-      </w:r>
-      <w:r>
-        <w:rPr>
-          <w:noProof/>
-        </w:rPr>
-        <w:t>3</w:t>
-      </w:r>
-      <w:r>
-        <w:fldChar w:fldCharType="end"/>
-      </w:r>
+      <w:fldSimple w:instr=" SEQ Figure \* ARABIC ">
+        <w:r>
+          <w:rPr>
+            <w:noProof/>
+          </w:rPr>
+          <w:t>3</w:t>
+        </w:r>
+      </w:fldSimple>
       <w:r>
         <w:t>: channel estimation block diagram</w:t>
       </w:r>
@@ -350,10 +296,7 @@
         <w:pStyle w:val="Heading2"/>
       </w:pPr>
       <w:r>
-        <w:t xml:space="preserve">Sub-block 1: </w:t>
-      </w:r>
-      <w:r>
-        <w:t>Get Pilot Estimates Subsystem</w:t>
+        <w:t>Sub-block 1: Get Pilot Estimates Subsystem</w:t>
       </w:r>
     </w:p>
     <w:p/>
@@ -614,24 +557,14 @@
       <w:r>
         <w:t xml:space="preserve">Figure </w:t>
       </w:r>
-      <w:r>
-        <w:fldChar w:fldCharType="begin"/>
-      </w:r>
-      <w:r>
-        <w:instrText xml:space="preserve"> SEQ Figure \* ARABIC </w:instrText>
-      </w:r>
-      <w:r>
-        <w:fldChar w:fldCharType="separate"/>
-      </w:r>
-      <w:r>
-        <w:rPr>
-          <w:noProof/>
-        </w:rPr>
-        <w:t>4</w:t>
-      </w:r>
-      <w:r>
-        <w:fldChar w:fldCharType="end"/>
-      </w:r>
+      <w:fldSimple w:instr=" SEQ Figure \* ARABIC ">
+        <w:r>
+          <w:rPr>
+            <w:noProof/>
+          </w:rPr>
+          <w:t>4</w:t>
+        </w:r>
+      </w:fldSimple>
       <w:r>
         <w:t>: time averaging</w:t>
       </w:r>
@@ -708,24 +641,14 @@
       <w:r>
         <w:t xml:space="preserve">Figure </w:t>
       </w:r>
-      <w:r>
-        <w:fldChar w:fldCharType="begin"/>
-      </w:r>
-      <w:r>
-        <w:instrText xml:space="preserve"> SEQ Figure \* ARABIC </w:instrText>
-      </w:r>
-      <w:r>
-        <w:fldChar w:fldCharType="separate"/>
-      </w:r>
-      <w:r>
-        <w:rPr>
-          <w:noProof/>
-        </w:rPr>
-        <w:t>5</w:t>
-      </w:r>
-      <w:r>
-        <w:fldChar w:fldCharType="end"/>
-      </w:r>
+      <w:fldSimple w:instr=" SEQ Figure \* ARABIC ">
+        <w:r>
+          <w:rPr>
+            <w:noProof/>
+          </w:rPr>
+          <w:t>5</w:t>
+        </w:r>
+      </w:fldSimple>
       <w:r>
         <w:t>: frequency averaging</w:t>
       </w:r>
@@ -812,24 +735,14 @@
       <w:r>
         <w:t xml:space="preserve">Figure </w:t>
       </w:r>
-      <w:r>
-        <w:fldChar w:fldCharType="begin"/>
-      </w:r>
-      <w:r>
-        <w:instrText xml:space="preserve"> SEQ Figure \* ARABIC </w:instrText>
-      </w:r>
-      <w:r>
-        <w:fldChar w:fldCharType="separate"/>
-      </w:r>
-      <w:r>
-        <w:rPr>
-          <w:noProof/>
-        </w:rPr>
-        <w:t>6</w:t>
-      </w:r>
-      <w:r>
-        <w:fldChar w:fldCharType="end"/>
-      </w:r>
+      <w:fldSimple w:instr=" SEQ Figure \* ARABIC ">
+        <w:r>
+          <w:rPr>
+            <w:noProof/>
+          </w:rPr>
+          <w:t>6</w:t>
+        </w:r>
+      </w:fldSimple>
       <w:r>
         <w:t>: symbols at edge</w:t>
       </w:r>
@@ -939,24 +852,14 @@
       <w:r>
         <w:t xml:space="preserve">Figure </w:t>
       </w:r>
-      <w:r>
-        <w:fldChar w:fldCharType="begin"/>
-      </w:r>
-      <w:r>
-        <w:instrText xml:space="preserve"> SEQ Figure \* ARABIC </w:instrText>
-      </w:r>
-      <w:r>
-        <w:fldChar w:fldCharType="separate"/>
-      </w:r>
-      <w:r>
-        <w:rPr>
-          <w:noProof/>
-        </w:rPr>
-        <w:t>7</w:t>
-      </w:r>
-      <w:r>
-        <w:fldChar w:fldCharType="end"/>
-      </w:r>
+      <w:fldSimple w:instr=" SEQ Figure \* ARABIC ">
+        <w:r>
+          <w:rPr>
+            <w:noProof/>
+          </w:rPr>
+          <w:t>7</w:t>
+        </w:r>
+      </w:fldSimple>
       <w:r>
         <w:t>: virtual pilot placement</w:t>
       </w:r>
@@ -1088,24 +991,14 @@
       <w:r>
         <w:t xml:space="preserve">Figure </w:t>
       </w:r>
-      <w:r>
-        <w:fldChar w:fldCharType="begin"/>
-      </w:r>
-      <w:r>
-        <w:instrText xml:space="preserve"> SEQ Figure \* ARABIC </w:instrText>
-      </w:r>
-      <w:r>
-        <w:fldChar w:fldCharType="separate"/>
-      </w:r>
-      <w:r>
-        <w:rPr>
-          <w:noProof/>
-        </w:rPr>
-        <w:t>8</w:t>
-      </w:r>
-      <w:r>
-        <w:fldChar w:fldCharType="end"/>
-      </w:r>
+      <w:fldSimple w:instr=" SEQ Figure \* ARABIC ">
+        <w:r>
+          <w:rPr>
+            <w:noProof/>
+          </w:rPr>
+          <w:t>8</w:t>
+        </w:r>
+      </w:fldSimple>
       <w:r>
         <w:t>: virtual pilot calculation</w:t>
       </w:r>
@@ -1166,10 +1059,7 @@
       </w:pPr>
       <w:r>
         <w:lastRenderedPageBreak/>
-        <w:t>Noise Estimation</w:t>
-      </w:r>
-      <w:r>
-        <w:t>:</w:t>
+        <w:t>Noise Estimation:</w:t>
       </w:r>
     </w:p>
     <w:p>
@@ -1529,10 +1419,7 @@
         </w:drawing>
       </w:r>
       <w:r>
-        <w:t>If transmitted symbol is represented by x1 and x2, h11 represent the channel from first transmitter to first receiver, h12 represent the channel from second transmitter to first receiver, h21 represent the channel from first transmitter to second receiver and h22 represent the channel from second transmitter to second receiver and n1,n2 represent noise on first and second receiver then the received symbol on first receiver is given by</w:t>
-      </w:r>
-      <w:r>
-        <w:t>:</w:t>
+        <w:t>If transmitted symbol is represented by x1 and x2, h11 represent the channel from first transmitter to first receiver, h12 represent the channel from second transmitter to first receiver, h21 represent the channel from first transmitter to second receiver and h22 represent the channel from second transmitter to second receiver and n1,n2 represent noise on first and second receiver then the received symbol on first receiver is given by:</w:t>
       </w:r>
     </w:p>
     <w:p>
@@ -1913,10 +1800,7 @@
     </w:p>
     <w:p>
       <w:r>
-        <w:t>This type of equalizer uses the squared error as performance measurement. The receiver filter is designed to fulfill the minimum mean square error criterion. Main objective of this method is to minimize the error between target signal and output obtained by filter. The computation for</w:t>
-      </w:r>
-      <w:r>
-        <w:t xml:space="preserve"> this method is as follows. </w:t>
+        <w:t xml:space="preserve">This type of equalizer uses the squared error as performance measurement. The receiver filter is designed to fulfill the minimum mean square error criterion. Main objective of this method is to minimize the error between target signal and output obtained by filter. The computation for this method is as follows. </w:t>
       </w:r>
     </w:p>
     <w:p>
@@ -2863,7 +2747,7 @@
     </w:tbl>
     <w:p>
       <w:pPr>
-        <w:pStyle w:val="title0"/>
+        <w:pStyle w:val="Title1"/>
         <w:shd w:val="clear" w:color="auto" w:fill="FFFFFF"/>
         <w:spacing w:before="0" w:beforeAutospacing="0" w:after="150" w:afterAutospacing="0"/>
         <w:rPr>
@@ -3605,7 +3489,7 @@
     </w:tbl>
     <w:p>
       <w:pPr>
-        <w:pStyle w:val="title0"/>
+        <w:pStyle w:val="Title1"/>
         <w:shd w:val="clear" w:color="auto" w:fill="FFFFFF"/>
         <w:spacing w:before="0" w:beforeAutospacing="0" w:after="150" w:afterAutospacing="0"/>
         <w:rPr>
@@ -4878,6 +4762,18 @@
       </w:r>
     </w:p>
     <w:p>
+      <w:pPr>
+        <w:pStyle w:val="Heading2"/>
+        <w:numPr>
+          <w:ilvl w:val="0"/>
+          <w:numId w:val="6"/>
+        </w:numPr>
+      </w:pPr>
+      <w:r>
+        <w:t>Zero Force</w:t>
+      </w:r>
+    </w:p>
+    <w:p>
       <w:r>
         <w:t>Ber of full chain without channel encoding and using channel estimation and equalization</w:t>
       </w:r>
@@ -4898,8 +4794,8 @@
         </w:rPr>
         <w:drawing>
           <wp:inline distT="0" distB="0" distL="0" distR="0" wp14:anchorId="0FC9CC69" wp14:editId="61880542">
-            <wp:extent cx="6858000" cy="3181350"/>
-            <wp:effectExtent l="0" t="0" r="0" b="0"/>
+            <wp:extent cx="6858000" cy="3038475"/>
+            <wp:effectExtent l="0" t="0" r="0" b="9525"/>
             <wp:docPr id="18" name="Picture 18"/>
             <wp:cNvGraphicFramePr>
               <a:graphicFrameLocks xmlns:a="http://schemas.openxmlformats.org/drawingml/2006/main" noChangeAspect="1"/>
@@ -4920,7 +4816,7 @@
                   <pic:spPr>
                     <a:xfrm>
                       <a:off x="0" y="0"/>
-                      <a:ext cx="6858000" cy="3181350"/>
+                      <a:ext cx="6858000" cy="3038475"/>
                     </a:xfrm>
                     <a:prstGeom prst="rect">
                       <a:avLst/>
@@ -4941,24 +4837,14 @@
       <w:r>
         <w:t xml:space="preserve">Figure </w:t>
       </w:r>
-      <w:r>
-        <w:fldChar w:fldCharType="begin"/>
-      </w:r>
-      <w:r>
-        <w:instrText xml:space="preserve"> SEQ Figure \* ARABIC </w:instrText>
-      </w:r>
-      <w:r>
-        <w:fldChar w:fldCharType="separate"/>
-      </w:r>
-      <w:r>
-        <w:rPr>
-          <w:noProof/>
-        </w:rPr>
-        <w:t>9</w:t>
-      </w:r>
-      <w:r>
-        <w:fldChar w:fldCharType="end"/>
-      </w:r>
+      <w:fldSimple w:instr=" SEQ Figure \* ARABIC ">
+        <w:r>
+          <w:rPr>
+            <w:noProof/>
+          </w:rPr>
+          <w:t>9</w:t>
+        </w:r>
+      </w:fldSimple>
       <w:r>
         <w:t xml:space="preserve">: BER using </w:t>
       </w:r>
@@ -4983,10 +4869,7 @@
         <w:t>Extended Pedestrian A model</w:t>
       </w:r>
       <w:r>
-        <w:t xml:space="preserve"> </w:t>
-      </w:r>
-      <w:r>
-        <w:t>cahnnel:</w:t>
+        <w:t xml:space="preserve"> cahnnel:</w:t>
       </w:r>
     </w:p>
     <w:p>
@@ -4999,8 +4882,8 @@
         </w:rPr>
         <w:drawing>
           <wp:inline distT="0" distB="0" distL="0" distR="0" wp14:anchorId="04E6F591" wp14:editId="7484F279">
-            <wp:extent cx="6858000" cy="3743325"/>
-            <wp:effectExtent l="0" t="0" r="0" b="9525"/>
+            <wp:extent cx="6858000" cy="3562350"/>
+            <wp:effectExtent l="0" t="0" r="0" b="0"/>
             <wp:docPr id="19" name="Picture 19"/>
             <wp:cNvGraphicFramePr>
               <a:graphicFrameLocks xmlns:a="http://schemas.openxmlformats.org/drawingml/2006/main" noChangeAspect="1"/>
@@ -5021,7 +4904,7 @@
                   <pic:spPr>
                     <a:xfrm>
                       <a:off x="0" y="0"/>
-                      <a:ext cx="6858000" cy="3743325"/>
+                      <a:ext cx="6858000" cy="3562350"/>
                     </a:xfrm>
                     <a:prstGeom prst="rect">
                       <a:avLst/>
@@ -5042,38 +4925,109 @@
       <w:r>
         <w:t xml:space="preserve">Figure </w:t>
       </w:r>
-      <w:r>
-        <w:fldChar w:fldCharType="begin"/>
-      </w:r>
-      <w:r>
-        <w:instrText xml:space="preserve"> SEQ Figure \* ARABIC </w:instrText>
-      </w:r>
-      <w:r>
-        <w:fldChar w:fldCharType="separate"/>
-      </w:r>
+      <w:fldSimple w:instr=" SEQ Figure \* ARABIC ">
+        <w:r>
+          <w:rPr>
+            <w:noProof/>
+          </w:rPr>
+          <w:t>10</w:t>
+        </w:r>
+      </w:fldSimple>
+      <w:r>
+        <w:t xml:space="preserve">: </w:t>
+      </w:r>
+      <w:r>
+        <w:t xml:space="preserve">BER using channel equalization in </w:t>
+      </w:r>
+      <w:r>
+        <w:t xml:space="preserve">EPA and </w:t>
+      </w:r>
+      <w:r>
+        <w:t>AWGN channel</w:t>
+      </w:r>
+      <w:r>
+        <w:tab/>
+      </w:r>
+    </w:p>
+    <w:p>
+      <w:pPr>
+        <w:pStyle w:val="Heading2"/>
+        <w:numPr>
+          <w:ilvl w:val="0"/>
+          <w:numId w:val="6"/>
+        </w:numPr>
+      </w:pPr>
+      <w:r>
+        <w:lastRenderedPageBreak/>
+        <w:t>MMSE</w:t>
+      </w:r>
+    </w:p>
+    <w:p>
+      <w:pPr>
+        <w:keepNext/>
+      </w:pPr>
       <w:r>
         <w:rPr>
           <w:noProof/>
         </w:rPr>
-        <w:t>10</w:t>
-      </w:r>
-      <w:r>
-        <w:fldChar w:fldCharType="end"/>
-      </w:r>
+        <w:drawing>
+          <wp:inline distT="0" distB="0" distL="0" distR="0" wp14:anchorId="7166C278" wp14:editId="5438CBF3">
+            <wp:extent cx="6858000" cy="4181475"/>
+            <wp:effectExtent l="0" t="0" r="0" b="9525"/>
+            <wp:docPr id="2" name="Picture 2"/>
+            <wp:cNvGraphicFramePr>
+              <a:graphicFrameLocks xmlns:a="http://schemas.openxmlformats.org/drawingml/2006/main" noChangeAspect="1"/>
+            </wp:cNvGraphicFramePr>
+            <a:graphic xmlns:a="http://schemas.openxmlformats.org/drawingml/2006/main">
+              <a:graphicData uri="http://schemas.openxmlformats.org/drawingml/2006/picture">
+                <pic:pic xmlns:pic="http://schemas.openxmlformats.org/drawingml/2006/picture">
+                  <pic:nvPicPr>
+                    <pic:cNvPr id="1" name=""/>
+                    <pic:cNvPicPr/>
+                  </pic:nvPicPr>
+                  <pic:blipFill>
+                    <a:blip r:embed="rId24"/>
+                    <a:stretch>
+                      <a:fillRect/>
+                    </a:stretch>
+                  </pic:blipFill>
+                  <pic:spPr>
+                    <a:xfrm>
+                      <a:off x="0" y="0"/>
+                      <a:ext cx="6858000" cy="4181475"/>
+                    </a:xfrm>
+                    <a:prstGeom prst="rect">
+                      <a:avLst/>
+                    </a:prstGeom>
+                  </pic:spPr>
+                </pic:pic>
+              </a:graphicData>
+            </a:graphic>
+          </wp:inline>
+        </w:drawing>
+      </w:r>
+    </w:p>
+    <w:p>
+      <w:pPr>
+        <w:pStyle w:val="Caption"/>
+        <w:jc w:val="center"/>
+      </w:pPr>
+      <w:r>
+        <w:t xml:space="preserve">Figure </w:t>
+      </w:r>
+      <w:fldSimple w:instr=" SEQ Figure \* ARABIC ">
+        <w:r>
+          <w:rPr>
+            <w:noProof/>
+          </w:rPr>
+          <w:t>11</w:t>
+        </w:r>
+      </w:fldSimple>
       <w:r>
         <w:t xml:space="preserve">: </w:t>
       </w:r>
       <w:r>
-        <w:t xml:space="preserve">BER using channel equalization in </w:t>
-      </w:r>
-      <w:r>
-        <w:t xml:space="preserve">EPA and </w:t>
-      </w:r>
-      <w:r>
-        <w:t>AWGN channel</w:t>
-      </w:r>
-      <w:r>
-        <w:tab/>
+        <w:t>BER using channel equalization in EPA and AWGN channel</w:t>
       </w:r>
       <w:bookmarkStart w:id="0" w:name="_GoBack"/>
       <w:bookmarkEnd w:id="0"/>
@@ -5558,6 +5512,95 @@
     </w:lvl>
   </w:abstractNum>
   <w:abstractNum w:abstractNumId="3" w15:restartNumberingAfterBreak="0">
+    <w:nsid w:val="3BEA391F"/>
+    <w:multiLevelType w:val="hybridMultilevel"/>
+    <w:tmpl w:val="B9769A74"/>
+    <w:lvl w:ilvl="0" w:tplc="5CCEC792">
+      <w:start w:val="1"/>
+      <w:numFmt w:val="upperLetter"/>
+      <w:lvlText w:val="%1)"/>
+      <w:lvlJc w:val="left"/>
+      <w:pPr>
+        <w:ind w:left="720" w:hanging="360"/>
+      </w:pPr>
+      <w:rPr>
+        <w:rFonts w:hint="default"/>
+      </w:rPr>
+    </w:lvl>
+    <w:lvl w:ilvl="1" w:tplc="04090019" w:tentative="1">
+      <w:start w:val="1"/>
+      <w:numFmt w:val="lowerLetter"/>
+      <w:lvlText w:val="%2."/>
+      <w:lvlJc w:val="left"/>
+      <w:pPr>
+        <w:ind w:left="1440" w:hanging="360"/>
+      </w:pPr>
+    </w:lvl>
+    <w:lvl w:ilvl="2" w:tplc="0409001B" w:tentative="1">
+      <w:start w:val="1"/>
+      <w:numFmt w:val="lowerRoman"/>
+      <w:lvlText w:val="%3."/>
+      <w:lvlJc w:val="right"/>
+      <w:pPr>
+        <w:ind w:left="2160" w:hanging="180"/>
+      </w:pPr>
+    </w:lvl>
+    <w:lvl w:ilvl="3" w:tplc="0409000F" w:tentative="1">
+      <w:start w:val="1"/>
+      <w:numFmt w:val="decimal"/>
+      <w:lvlText w:val="%4."/>
+      <w:lvlJc w:val="left"/>
+      <w:pPr>
+        <w:ind w:left="2880" w:hanging="360"/>
+      </w:pPr>
+    </w:lvl>
+    <w:lvl w:ilvl="4" w:tplc="04090019" w:tentative="1">
+      <w:start w:val="1"/>
+      <w:numFmt w:val="lowerLetter"/>
+      <w:lvlText w:val="%5."/>
+      <w:lvlJc w:val="left"/>
+      <w:pPr>
+        <w:ind w:left="3600" w:hanging="360"/>
+      </w:pPr>
+    </w:lvl>
+    <w:lvl w:ilvl="5" w:tplc="0409001B" w:tentative="1">
+      <w:start w:val="1"/>
+      <w:numFmt w:val="lowerRoman"/>
+      <w:lvlText w:val="%6."/>
+      <w:lvlJc w:val="right"/>
+      <w:pPr>
+        <w:ind w:left="4320" w:hanging="180"/>
+      </w:pPr>
+    </w:lvl>
+    <w:lvl w:ilvl="6" w:tplc="0409000F" w:tentative="1">
+      <w:start w:val="1"/>
+      <w:numFmt w:val="decimal"/>
+      <w:lvlText w:val="%7."/>
+      <w:lvlJc w:val="left"/>
+      <w:pPr>
+        <w:ind w:left="5040" w:hanging="360"/>
+      </w:pPr>
+    </w:lvl>
+    <w:lvl w:ilvl="7" w:tplc="04090019" w:tentative="1">
+      <w:start w:val="1"/>
+      <w:numFmt w:val="lowerLetter"/>
+      <w:lvlText w:val="%8."/>
+      <w:lvlJc w:val="left"/>
+      <w:pPr>
+        <w:ind w:left="5760" w:hanging="360"/>
+      </w:pPr>
+    </w:lvl>
+    <w:lvl w:ilvl="8" w:tplc="0409001B" w:tentative="1">
+      <w:start w:val="1"/>
+      <w:numFmt w:val="lowerRoman"/>
+      <w:lvlText w:val="%9."/>
+      <w:lvlJc w:val="right"/>
+      <w:pPr>
+        <w:ind w:left="6480" w:hanging="180"/>
+      </w:pPr>
+    </w:lvl>
+  </w:abstractNum>
+  <w:abstractNum w:abstractNumId="4" w15:restartNumberingAfterBreak="0">
     <w:nsid w:val="58520939"/>
     <w:multiLevelType w:val="hybridMultilevel"/>
     <w:tmpl w:val="1416051E"/>
@@ -5670,7 +5713,7 @@
       </w:rPr>
     </w:lvl>
   </w:abstractNum>
-  <w:abstractNum w:abstractNumId="4" w15:restartNumberingAfterBreak="0">
+  <w:abstractNum w:abstractNumId="5" w15:restartNumberingAfterBreak="0">
     <w:nsid w:val="61A306E9"/>
     <w:multiLevelType w:val="multilevel"/>
     <w:tmpl w:val="B34E47DE"/>
@@ -5823,7 +5866,7 @@
     <w:abstractNumId w:val="0"/>
   </w:num>
   <w:num w:numId="2">
-    <w:abstractNumId w:val="4"/>
+    <w:abstractNumId w:val="5"/>
   </w:num>
   <w:num w:numId="3">
     <w:abstractNumId w:val="1"/>
@@ -5832,6 +5875,9 @@
     <w:abstractNumId w:val="2"/>
   </w:num>
   <w:num w:numId="5">
+    <w:abstractNumId w:val="4"/>
+  </w:num>
+  <w:num w:numId="6">
     <w:abstractNumId w:val="3"/>
   </w:num>
 </w:numbering>
@@ -6327,6 +6373,7 @@
   <w:style w:type="character" w:default="1" w:styleId="DefaultParagraphFont">
     <w:name w:val="Default Paragraph Font"/>
     <w:uiPriority w:val="1"/>
+    <w:semiHidden/>
     <w:unhideWhenUsed/>
   </w:style>
   <w:style w:type="table" w:default="1" w:styleId="TableNormal">
@@ -6587,8 +6634,8 @@
       <w:sz w:val="28"/>
     </w:rPr>
   </w:style>
-  <w:style w:type="paragraph" w:customStyle="1" w:styleId="title0">
-    <w:name w:val="title"/>
+  <w:style w:type="paragraph" w:customStyle="1" w:styleId="Title1">
+    <w:name w:val="Title1"/>
     <w:basedOn w:val="Normal"/>
     <w:rsid w:val="008658D2"/>
     <w:pPr>
